--- a/programming_language/graphical_and_system_functions/setportside.docx
+++ b/programming_language/graphical_and_system_functions/setportside.docx
@@ -734,7 +734,15 @@
           <w:sz w:val="28"/>
           <w:szCs w:val="28"/>
         </w:rPr>
-        <w:t>возвращает д</w:t>
+        <w:t xml:space="preserve">возвращает </w:t>
+      </w:r>
+      <w:r>
+        <w:rPr>
+          <w:rFonts w:ascii="Cambria" w:hAnsi="Cambria"/>
+          <w:sz w:val="28"/>
+          <w:szCs w:val="28"/>
+        </w:rPr>
+        <w:t>логическую</w:t>
       </w:r>
       <w:bookmarkStart w:id="0" w:name="_GoBack"/>
       <w:bookmarkEnd w:id="0"/>
@@ -744,7 +752,7 @@
           <w:sz w:val="28"/>
           <w:szCs w:val="28"/>
         </w:rPr>
-        <w:t>воичную 1, если установка стороны порта прошла успешно и 0, если установить сторону порта не удалось.</w:t>
+        <w:t xml:space="preserve"> 1, если установка стороны порта прошла успешно и 0, если установить сторону порта не удалось.</w:t>
       </w:r>
     </w:p>
     <w:p>
@@ -2736,7 +2744,7 @@
 </file>
 
 <file path=customXml/itemProps1.xml><?xml version="1.0" encoding="utf-8"?>
-<ds:datastoreItem xmlns:ds="http://schemas.openxmlformats.org/officeDocument/2006/customXml" ds:itemID="{3CA51827-F405-4599-B138-F82D020FA4D1}">
+<ds:datastoreItem xmlns:ds="http://schemas.openxmlformats.org/officeDocument/2006/customXml" ds:itemID="{D88E4FE6-3CE1-429A-8B9D-3E7F735DDEE8}">
   <ds:schemaRefs>
     <ds:schemaRef ds:uri="http://schemas.openxmlformats.org/officeDocument/2006/bibliography"/>
   </ds:schemaRefs>
